--- a/PhamThaiSon_Session03.docx
+++ b/PhamThaiSon_Session03.docx
@@ -3676,16 +3676,7 @@
           <w:szCs w:val="26"/>
           <w:lang w:val="en-US"/>
         </w:rPr>
-        <w:t xml:space="preserve">Liệt kê tất cả các </w:t>
-      </w:r>
-      <w:r>
-        <w:rPr>
-          <w:rFonts w:asciiTheme="majorHAnsi" w:hAnsiTheme="majorHAnsi" w:cstheme="majorHAnsi"/>
-          <w:sz w:val="26"/>
-          <w:szCs w:val="26"/>
-          <w:lang w:val="en-US"/>
-        </w:rPr>
-        <w:t>User Story và đánh giá Story Point</w:t>
+        <w:t>Liệt kê tất cả các User Story và đánh giá Story Point</w:t>
       </w:r>
     </w:p>
     <w:p>
@@ -3816,16 +3807,7 @@
           <w:szCs w:val="26"/>
           <w:lang w:val="en-US"/>
         </w:rPr>
-        <w:t xml:space="preserve"> chức năng tìm</w:t>
-      </w:r>
-      <w:r>
-        <w:rPr>
-          <w:rFonts w:asciiTheme="majorHAnsi" w:hAnsiTheme="majorHAnsi" w:cstheme="majorHAnsi"/>
-          <w:sz w:val="26"/>
-          <w:szCs w:val="26"/>
-          <w:lang w:val="en-US"/>
-        </w:rPr>
-        <w:t xml:space="preserve"> kiếm yêu cầu xử lý từ khóa, lọc theo nhiều tiêu chí (trạng thái, ngày tạo, ưu tiên, …), hiển thị kết quả và phân trang. Mức độ phức tạp cao vì liên quan đến dữ liệu.</w:t>
+        <w:t xml:space="preserve"> chức năng tìm kiếm yêu cầu xử lý từ khóa, lọc theo nhiều tiêu chí (trạng thái, ngày tạo, ưu tiên, …), hiển thị kết quả và phân trang. Mức độ phức tạp cao vì liên quan đến dữ liệu.</w:t>
       </w:r>
     </w:p>
     <w:p>
@@ -4777,16 +4759,7 @@
                 <w:szCs w:val="26"/>
                 <w:lang w:val="en-US"/>
               </w:rPr>
-              <w:t>Lọc công việc theo t</w:t>
-            </w:r>
-            <w:r>
-              <w:rPr>
-                <w:rFonts w:asciiTheme="majorHAnsi" w:hAnsiTheme="majorHAnsi" w:cstheme="majorHAnsi"/>
-                <w:sz w:val="26"/>
-                <w:szCs w:val="26"/>
-                <w:lang w:val="en-US"/>
-              </w:rPr>
-              <w:t>ừ khóa</w:t>
+              <w:t>Lọc công việc theo từ khóa</w:t>
             </w:r>
           </w:p>
         </w:tc>
@@ -4884,16 +4857,7 @@
                 <w:szCs w:val="26"/>
                 <w:lang w:val="en-US"/>
               </w:rPr>
-              <w:t>Phân trang theo danh s</w:t>
-            </w:r>
-            <w:r>
-              <w:rPr>
-                <w:rFonts w:asciiTheme="majorHAnsi" w:hAnsiTheme="majorHAnsi" w:cstheme="majorHAnsi"/>
-                <w:sz w:val="26"/>
-                <w:szCs w:val="26"/>
-                <w:lang w:val="en-US"/>
-              </w:rPr>
-              <w:t>ách</w:t>
+              <w:t>Phân trang theo danh sách</w:t>
             </w:r>
           </w:p>
         </w:tc>
@@ -8947,23 +8911,7 @@
           <w:sz w:val="26"/>
           <w:szCs w:val="26"/>
         </w:rPr>
-        <w:t xml:space="preserve"> ph</w:t>
-      </w:r>
-      <w:r>
-        <w:rPr>
-          <w:rFonts w:ascii="Times New Roman" w:hAnsi="Times New Roman" w:cs="Times New Roman"/>
-          <w:sz w:val="26"/>
-          <w:szCs w:val="26"/>
-        </w:rPr>
-        <w:t>ù</w:t>
-      </w:r>
-      <w:r>
-        <w:rPr>
-          <w:rFonts w:asciiTheme="majorHAnsi" w:hAnsiTheme="majorHAnsi" w:cstheme="majorHAnsi"/>
-          <w:sz w:val="26"/>
-          <w:szCs w:val="26"/>
-        </w:rPr>
-        <w:t xml:space="preserve"> hợp với Velocity 15, còn dư buffer cho bug, việc phát sinh.</w:t>
+        <w:t xml:space="preserve"> phù hợp với Velocity 15, còn dư buffer cho bug, việc phát sinh.</w:t>
       </w:r>
     </w:p>
     <w:p>
@@ -9304,18 +9252,7 @@
           <w:szCs w:val="26"/>
           <w:lang w:val="en-US"/>
         </w:rPr>
-        <w:t>Bài 9</w:t>
-      </w:r>
-      <w:r>
-        <w:rPr>
-          <w:rFonts w:asciiTheme="majorHAnsi" w:hAnsiTheme="majorHAnsi" w:cstheme="majorHAnsi"/>
-          <w:b/>
-          <w:bCs/>
-          <w:sz w:val="26"/>
-          <w:szCs w:val="26"/>
-          <w:lang w:val="en-US"/>
-        </w:rPr>
-        <w:t>:</w:t>
+        <w:t>Bài 9:</w:t>
       </w:r>
     </w:p>
     <w:p>
